--- a/assets/disciplinas/LOM3108.docx
+++ b/assets/disciplinas/LOM3108.docx
@@ -66,6 +66,22 @@
       </w:pPr>
       <w:r>
         <w:t xml:space="preserve">Docente(s) Responsável(eis) </w:t>
+      </w:r>
+    </w:p>
+    <w:p>
+      <w:pPr>
+        <w:pStyle w:val="ListBullet"/>
+      </w:pPr>
+      <w:r>
+        <w:t>7459752 - Maria Ismenia Sodero Toledo Faria</w:t>
+        <w:br/>
+      </w:r>
+      <w:r>
+        <w:t>2166002 - Sandra Giacomin Schneider</w:t>
+        <w:br/>
+      </w:r>
+      <w:r>
+        <w:t>1922320 - Sebastiao Ribeiro</w:t>
       </w:r>
     </w:p>
     <w:p>

--- a/assets/disciplinas/LOM3108.docx
+++ b/assets/disciplinas/LOM3108.docx
@@ -21,7 +21,7 @@
     <w:p/>
     <w:p>
       <w:pPr>
-        <w:pStyle w:val="ListNumber"/>
+        <w:pStyle w:val="ListBullet"/>
       </w:pPr>
       <w:r>
         <w:t>Créditos-aula: 2</w:t>

--- a/assets/disciplinas/LOM3108.docx
+++ b/assets/disciplinas/LOM3108.docx
@@ -36,7 +36,7 @@
         <w:br/>
       </w:r>
       <w:r>
-        <w:t>Ativação: 01/01/2022</w:t>
+        <w:t>Ativação: 01/01/2024</w:t>
         <w:br/>
       </w:r>
       <w:r>
@@ -107,7 +107,7 @@
     </w:p>
     <w:p>
       <w:r>
-        <w:t>1. Metodologia de projeto focada no ser humano Design Thinking. Entendimento do duplo diamante da inovação. Etapas do Design Thinking: empatia, definição do problema, ideação, prototipação do plano e teste do produto2. Processo de melhoria contínua Kaizen. Ciclo de vida de projeto PDCA (Plan-Do-Check-Act): Planejar-Desenvolver-Checar-Agir3. Oportunidades: reconhecimento e criação de oportunidades. Uso da imaginação na criação de novos projetos4. Projeto Modelo Canvas: ideação de projeto baseado em Canvas PMC5. Aplicação do Design Thinking no projeto da inovação (produto, serviço, processo).6. Elaboração de projeto de engenharia buscando inovação, aplicando a metodologia Design Thinking</w:t>
+        <w:t>1. Metodologia de projeto focada no ser humano Design Thinking. Entendimento do duplo diamante da inovação. Etapas do Design Thinking: empatia, definição do problema, ideação, prototipação do plano e teste do produto2. Processo de melhoria contínua Kaizen. Ciclo de vida de projeto PDCA (Plan-Do-Check-Act): Planejar-Desenvolver-Checar-Agir3. Oportunidades: reconhecimento e criação de oportunidades. Uso da imaginação na criação de novos projetos4. Projeto Modelo Canvas: ideação de projeto baseado em Canvas PMC5. Aplicação do Design Thinking no projeto da inovação (produto, serviço, processo).6. Elaboração de projeto de engenharia buscando inovação, aplicando a metodologia Design Thinking. Viagem didática opcional.</w:t>
       </w:r>
     </w:p>
     <w:p>

--- a/assets/disciplinas/LOM3108.docx
+++ b/assets/disciplinas/LOM3108.docx
@@ -7,7 +7,7 @@
         <w:pStyle w:val="Heading1"/>
       </w:pPr>
       <w:r>
-        <w:t>LOM3108 -  Projeto Integrado em Engenharia de Materiais II</w:t>
+        <w:t>LOM3108 -  Projeto Integrado em Engenharia de Materiais I</w:t>
       </w:r>
     </w:p>
     <w:p>
@@ -178,7 +178,7 @@
         <w:pStyle w:val="ListBullet"/>
       </w:pPr>
       <w:r>
-        <w:t>LOM3104 -  Projeto Integrado em Engenharia de Materiais I  (Requisito fraco)</w:t>
+        <w:t>LOM3018 -  Introdução à Engenharia de Materiais  (Requisito fraco)</w:t>
         <w:br/>
       </w:r>
     </w:p>

--- a/assets/disciplinas/LOM3108.docx
+++ b/assets/disciplinas/LOM3108.docx
@@ -15,7 +15,7 @@
         <w:pStyle w:val="Heading3"/>
       </w:pPr>
       <w:r>
-        <w:t>Materials Engineering Project II</w:t>
+        <w:t>Processing of Metallic Materials I</w:t>
       </w:r>
     </w:p>
     <w:p/>
@@ -36,7 +36,7 @@
         <w:br/>
       </w:r>
       <w:r>
-        <w:t>Ativação: 01/01/2024</w:t>
+        <w:t>Ativação: 01/01/2025</w:t>
         <w:br/>
       </w:r>
       <w:r>
@@ -57,7 +57,7 @@
     </w:p>
     <w:p>
       <w:r>
-        <w:t>Promover a formação do engenheiro de materiais sob o ponto de vista do desenvolvimento de competências gerais e específicas.Aplicar e integrar conhecimentos adquiridos às demais disciplinas do curso de Engenharia de Materiais, desenvolvendo competências técnicas relacionadas ao projeto em si, bem como competências transversais (habilidades e atitudes) e socioemocionais, num ambiente de aprendizagem colaborativa.</w:t>
+        <w:t>Promover a formação do engenheiro de materiais sob o ponto de vista do desenvolvimento de competências gerais e específicas. Aplicar e integrar conhecimentos adquiridos às demais disciplinas do curso de Engenharia de Materiais, desenvolvendo competências técnicas relacionadas ao projeto em si, bem como competências transversais (habilidades e atitudes) e socioemocionais, num ambiente de aprendizagem colaborativa.</w:t>
       </w:r>
     </w:p>
     <w:p>
@@ -72,6 +72,10 @@
       <w:pPr>
         <w:pStyle w:val="ListBullet"/>
       </w:pPr>
+      <w:r>
+        <w:t>3586455 - Cassius Olivio Figueiredo Terra Ruchert</w:t>
+        <w:br/>
+      </w:r>
       <w:r>
         <w:t>7459752 - Maria Ismenia Sodero Toledo Faria</w:t>
         <w:br/>
@@ -94,7 +98,7 @@
     </w:p>
     <w:p>
       <w:r>
-        <w:t>Introdução às metodologias de projeto Design Thinking, Projeto Modelo Canvas e Lean Startup. Compreensão do uso da imaginação para a criatividade no empreendedorismo startup. Gestão da criatividade. Ciclo de vida de projeto PDCA.</w:t>
+        <w:t>Introdução a métodos de projeto: metodologias de projeto Design Thinking, Projeto Modelo Canvas e Lean Startup. Ciclo de vida de projeto PDCA Proposta e simulação de pequeno projeto de Engenharia. Definição do problema e formação de alternativas de solução. Estabelecimento de critérios. Escolha e avaliação de soluções. Especificação da solução. Prática de escrita científica.</w:t>
       </w:r>
     </w:p>
     <w:p>
@@ -107,7 +111,7 @@
     </w:p>
     <w:p>
       <w:r>
-        <w:t>1. Metodologia de projeto focada no ser humano Design Thinking. Entendimento do duplo diamante da inovação. Etapas do Design Thinking: empatia, definição do problema, ideação, prototipação do plano e teste do produto2. Processo de melhoria contínua Kaizen. Ciclo de vida de projeto PDCA (Plan-Do-Check-Act): Planejar-Desenvolver-Checar-Agir3. Oportunidades: reconhecimento e criação de oportunidades. Uso da imaginação na criação de novos projetos4. Projeto Modelo Canvas: ideação de projeto baseado em Canvas PMC5. Aplicação do Design Thinking no projeto da inovação (produto, serviço, processo).6. Elaboração de projeto de engenharia buscando inovação, aplicando a metodologia Design Thinking. Viagem didática opcional.</w:t>
+        <w:t>1.Introdução ao projeto em Engenharia: o que é projeto em engenharia e por que projetar? Metodologias de projeto; etapas de elaboração de projeto;2.Metodologia de projeto focada no ser humano Design Thinking. Entendimento do duplo diamante da inovação. Etapas do Design Thinking: empatia, definição do problema, ideação, prototipação do plano e teste do produto;3. Processo de melhoria contínua Kaizen. Ciclo de vida de projeto PDCA (Plan-Do-Check-Act): Planejar-Desenvolver-Checar-Agir;4.Métodos e normas para redação de textos científicos;5.Desenvolvimento de um projeto temático, compreendendo: definição do problema e formação de alternativas de solução; estabelecimento de critérios; escolha e avaliação de soluções; especificação da solução;6.Noções de planejamento e gestão de projetos; organização do tempo; técnicas para a realização de apresentações; noções de aprendizagem baseada em projetos; trabalho em grupo, equipes e times7.Tutoria de projetos</w:t>
       </w:r>
     </w:p>
     <w:p>
@@ -162,7 +166,7 @@
     </w:p>
     <w:p>
       <w:r>
-        <w:t>- MCCAHAN, S.; ANDERSON, P.; KORTSCHOT, M.; WEISS, P.; WOODHOUSE, K. Projetos de Engenharia: uma introdução. 1ª edição. -Rio de Janeiro: LTC, 2017.- BROCKMAN, Jay B. Introdução à Engenharia - Modelagem e solução de problemas. Rio de Janeiro: LTC, 2010.- CAVALCANTI, Carolina C.; FILATRO, Andrea C. Design Thinking na educação presencial, a distância e corporativa. São Paulo: Editora Saraiva, 2016.- IMAI, Masaaki. Gemba Kaizen: Uma abordagem de bom senso à estratégia de melhoria contínua; 2 ed. Porto Alegre: Bookman, 2014.- FINOCCHIO, José. PMC Projeto modelo Canvas, 3 ed. São Paulo: Editora Saraiva, 2020.- CAMARGO, Robson; RIBAS, Thomaz. Gestão ágil de projetos: As melhores soluções para suas necessidades. São Paulo: Editora Saraiva, 2019.- VARGAS, R. V. Manual prático do plano de projeto: Utilizando o PMBOK Guide. Rio de Janeiro: Brasport, 2018.</w:t>
+        <w:t>- BAZZO, Walter; PEREIRA, Luiz T.V. Introdução à Engenharia, 3a. edição. Florianópolis: Editora da UFSC, 2013.- COCIAN, Luis Fernando Espinosa. Introdução à Engenharia. Porto Alegre: Bookman, 2017.- BENNETT, Ronald; MILLAM, Elaine. Liderança para engenheiros. Porto Alegre: AMGH, 2014.- ALEXANDER, C. K.; WATSON, J. A. Habilidades para uma carreira de sucesso na engenharia, Porto Alegre: AMGH Editora, 2015.- MCCAHAN, S.; ANDERSON, P.; KORTSCHOT, M.; WEISS, P.; WOODHOUSE, K. Projetos de Engenharia: uma introdução. 1ª edição. -Rio de Janeiro: LTC, 2017.</w:t>
       </w:r>
     </w:p>
     <w:p>

--- a/assets/disciplinas/LOM3108.docx
+++ b/assets/disciplinas/LOM3108.docx
@@ -111,7 +111,19 @@
     </w:p>
     <w:p>
       <w:r>
-        <w:t>1.Introdução ao projeto em Engenharia: o que é projeto em engenharia e por que projetar? Metodologias de projeto; etapas de elaboração de projeto;2.Metodologia de projeto focada no ser humano Design Thinking. Entendimento do duplo diamante da inovação. Etapas do Design Thinking: empatia, definição do problema, ideação, prototipação do plano e teste do produto;3. Processo de melhoria contínua Kaizen. Ciclo de vida de projeto PDCA (Plan-Do-Check-Act): Planejar-Desenvolver-Checar-Agir;4.Métodos e normas para redação de textos científicos;5.Desenvolvimento de um projeto temático, compreendendo: definição do problema e formação de alternativas de solução; estabelecimento de critérios; escolha e avaliação de soluções; especificação da solução;6.Noções de planejamento e gestão de projetos; organização do tempo; técnicas para a realização de apresentações; noções de aprendizagem baseada em projetos; trabalho em grupo, equipes e times7.Tutoria de projetos</w:t>
+        <w:t>1.Introdução ao projeto em Engenharia: o que é projeto em engenharia e por que projetar? Metodologias de projeto; etapas de elaboração de projeto;</w:t>
+        <w:br/>
+        <w:t>2.Metodologia de projeto focada no ser humano Design Thinking. Entendimento do duplo diamante da inovação. Etapas do Design Thinking: empatia, definição do problema, ideação, prototipação do plano e teste do produto;</w:t>
+        <w:br/>
+        <w:t>3. Processo de melhoria contínua Kaizen. Ciclo de vida de projeto PDCA (Plan-Do-Check-Act): Planejar-Desenvolver-Checar-Agir;</w:t>
+        <w:br/>
+        <w:t>4.Métodos e normas para redação de textos científicos;</w:t>
+        <w:br/>
+        <w:t>5.Desenvolvimento de um projeto temático, compreendendo: definição do problema e formação de alternativas de solução; estabelecimento de critérios; escolha e avaliação de soluções; especificação da solução;</w:t>
+        <w:br/>
+        <w:t>6.Noções de planejamento e gestão de projetos; organização do tempo; técnicas para a realização de apresentações; noções de aprendizagem baseada em projetos; trabalho em grupo, equipes e times</w:t>
+        <w:br/>
+        <w:t>7.Tutoria de projetos</w:t>
       </w:r>
     </w:p>
     <w:p>
@@ -133,7 +145,13 @@
         <w:t xml:space="preserve">Método: </w:t>
       </w:r>
       <w:r>
-        <w:t>O método utilizado tem por fundamento a aprendizagem baseada em projetos que visa desenvolver as competências técnicas relativas ao tema do projeto, bem como competências transversais, tais como: aprender a aprender, trabalho em equipe, relacionamento interpessoal, capacidade de comunicação oral e verbal e aspectos de liderança, dentre outros.Os alunos serão divididos em grupos que desenvolverão um projeto durante o semestre relacionado a um tema de Engenharia de Materiais, similar ao que eles irão encontrar na vida real no efetivo exercício de sua profissão.Cada grupo deverá buscar o conhecimento prático necessário para ser aplicado no desenvolvimento do projeto.As aulas ocorrerão por meio de uma reunião da equipe de trabalho para tratar do projeto; palestras e dinâmicas relativas ao tema do projeto, conduzidas por professores ou profissionais de empresas.</w:t>
+        <w:t>O método utilizado tem por fundamento a aprendizagem baseada em projetos que visa desenvolver as competências técnicas relativas ao tema do projeto, bem como competências transversais, tais como: aprender a aprender, trabalho em equipe, relacionamento interpessoal, capacidade de comunicação oral e verbal e aspectos de liderança, dentre outros.</w:t>
+        <w:br/>
+        <w:t>Os alunos serão divididos em grupos que desenvolverão um projeto durante o semestre relacionado a um tema de Engenharia de Materiais, similar ao que eles irão encontrar na vida real no efetivo exercício de sua profissão.</w:t>
+        <w:br/>
+        <w:t>Cada grupo deverá buscar o conhecimento prático necessário para ser aplicado no desenvolvimento do projeto.</w:t>
+        <w:br/>
+        <w:t>As aulas ocorrerão por meio de uma reunião da equipe de trabalho para tratar do projeto; palestras e dinâmicas relativas ao tema do projeto, conduzidas por professores ou profissionais de empresas.</w:t>
         <w:br/>
       </w:r>
       <w:r>
@@ -143,7 +161,9 @@
         <w:t xml:space="preserve">Critério: </w:t>
       </w:r>
       <w:r>
-        <w:t>A nota será individual e será a média ponderada de entregas do projeto, tais como: projeto preliminar, projeto final, envolvimento do aluno com o projeto, avaliação dos pares, autoavaliação e apresentação de trabalhos, dentre outros.O detalhamento dos pesos para ponderação da média da disciplina será definido por uma equipe de professores que atuarão na avaliação da disciplina.</w:t>
+        <w:t>A nota será individual e será a média ponderada de entregas do projeto, tais como: projeto preliminar, projeto final, envolvimento do aluno com o projeto, avaliação dos pares, autoavaliação e apresentação de trabalhos, dentre outros.</w:t>
+        <w:br/>
+        <w:t>O detalhamento dos pesos para ponderação da média da disciplina será definido por uma equipe de professores que atuarão na avaliação da disciplina.</w:t>
         <w:br/>
       </w:r>
       <w:r>
@@ -166,7 +186,15 @@
     </w:p>
     <w:p>
       <w:r>
-        <w:t>- BAZZO, Walter; PEREIRA, Luiz T.V. Introdução à Engenharia, 3a. edição. Florianópolis: Editora da UFSC, 2013.- COCIAN, Luis Fernando Espinosa. Introdução à Engenharia. Porto Alegre: Bookman, 2017.- BENNETT, Ronald; MILLAM, Elaine. Liderança para engenheiros. Porto Alegre: AMGH, 2014.- ALEXANDER, C. K.; WATSON, J. A. Habilidades para uma carreira de sucesso na engenharia, Porto Alegre: AMGH Editora, 2015.- MCCAHAN, S.; ANDERSON, P.; KORTSCHOT, M.; WEISS, P.; WOODHOUSE, K. Projetos de Engenharia: uma introdução. 1ª edição. -Rio de Janeiro: LTC, 2017.</w:t>
+        <w:t>- BAZZO, Walter; PEREIRA, Luiz T.V. Introdução à Engenharia, 3a. edição. Florianópolis: Editora da UFSC, 2013.</w:t>
+        <w:br/>
+        <w:t>- COCIAN, Luis Fernando Espinosa. Introdução à Engenharia. Porto Alegre: Bookman, 2017.</w:t>
+        <w:br/>
+        <w:t>- BENNETT, Ronald; MILLAM, Elaine. Liderança para engenheiros. Porto Alegre: AMGH, 2014.</w:t>
+        <w:br/>
+        <w:t>- ALEXANDER, C. K.; WATSON, J. A. Habilidades para uma carreira de sucesso na engenharia, Porto Alegre: AMGH Editora, 2015.</w:t>
+        <w:br/>
+        <w:t>- MCCAHAN, S.; ANDERSON, P.; KORTSCHOT, M.; WEISS, P.; WOODHOUSE, K. Projetos de Engenharia: uma introdução. 1ª edição. -Rio de Janeiro: LTC, 2017.</w:t>
       </w:r>
     </w:p>
     <w:p>

--- a/assets/disciplinas/LOM3108.docx
+++ b/assets/disciplinas/LOM3108.docx
@@ -57,7 +57,7 @@
     </w:p>
     <w:p>
       <w:r>
-        <w:t>Promover a formação do engenheiro de materiais sob o ponto de vista do desenvolvimento de competências gerais e específicas. Aplicar e integrar conhecimentos adquiridos às demais disciplinas do curso de Engenharia de Materiais, desenvolvendo competências técnicas relacionadas ao projeto em si, bem como competências transversais (habilidades e atitudes) e socioemocionais, num ambiente de aprendizagem colaborativa.</w:t>
+        <w:t>Introdução a métodos de projeto: metodologias de projeto Design Thinking, Projeto Modelo Canvas e Lean Startup. Ciclo de vida de projeto PDCA Proposta e simulação de pequeno projeto de Engenharia. Definição do problema e formação de alternativas de solução. Estabelecimento de critérios. Escolha e avaliação de soluções. Especificação da solução. Prática de escrita científica.</w:t>
       </w:r>
     </w:p>
     <w:p>
@@ -73,43 +73,9 @@
         <w:pStyle w:val="ListBullet"/>
       </w:pPr>
       <w:r>
-        <w:t>3586455 - Cassius Olivio Figueiredo Terra Ruchert</w:t>
+        <w:t>Promover a formação do engenheiro de materiais sob o ponto de vista do desenvolvimento de competências gerais e específicas. Aplicar e integrar conhecimentos adquiridos às demais disciplinas do curso de Engenharia de Materiais, desenvolvendo competências técnicas relacionadas ao projeto em si, bem como competências transversais (habilidades e atitudes) e socioemocionais, num ambiente de aprendizagem colaborativa.</w:t>
         <w:br/>
       </w:r>
-      <w:r>
-        <w:t>7459752 - Maria Ismenia Sodero Toledo Faria</w:t>
-        <w:br/>
-      </w:r>
-      <w:r>
-        <w:t>2166002 - Sandra Giacomin Schneider</w:t>
-        <w:br/>
-      </w:r>
-      <w:r>
-        <w:t>1922320 - Sebastiao Ribeiro</w:t>
-      </w:r>
-    </w:p>
-    <w:p>
-      <w:pPr>
-        <w:pStyle w:val="Heading2"/>
-      </w:pPr>
-      <w:r>
-        <w:t>Programa resumido</w:t>
-      </w:r>
-    </w:p>
-    <w:p>
-      <w:r>
-        <w:t>Introdução a métodos de projeto: metodologias de projeto Design Thinking, Projeto Modelo Canvas e Lean Startup. Ciclo de vida de projeto PDCA Proposta e simulação de pequeno projeto de Engenharia. Definição do problema e formação de alternativas de solução. Estabelecimento de critérios. Escolha e avaliação de soluções. Especificação da solução. Prática de escrita científica.</w:t>
-      </w:r>
-    </w:p>
-    <w:p>
-      <w:pPr>
-        <w:pStyle w:val="Heading2"/>
-      </w:pPr>
-      <w:r>
-        <w:t>Programa</w:t>
-      </w:r>
-    </w:p>
-    <w:p>
       <w:r>
         <w:t>1.Introdução ao projeto em Engenharia: o que é projeto em engenharia e por que projetar? Metodologias de projeto; etapas de elaboração de projeto;</w:t>
         <w:br/>
@@ -124,6 +90,56 @@
         <w:t>6.Noções de planejamento e gestão de projetos; organização do tempo; técnicas para a realização de apresentações; noções de aprendizagem baseada em projetos; trabalho em grupo, equipes e times</w:t>
         <w:br/>
         <w:t>7.Tutoria de projetos</w:t>
+        <w:br/>
+      </w:r>
+      <w:r>
+        <w:t>O método utilizado tem por fundamento a aprendizagem baseada em projetos que visa desenvolver as competências técnicas relativas ao tema do projeto, bem como competências transversais, tais como: aprender a aprender, trabalho em equipe, relacionamento interpessoal, capacidade de comunicação oral e verbal e aspectos de liderança, dentre outros.</w:t>
+        <w:br/>
+        <w:t>Os alunos serão divididos em grupos que desenvolverão um projeto durante o semestre relacionado a um tema de Engenharia de Materiais, similar ao que eles irão encontrar na vida real no efetivo exercício de sua profissão.</w:t>
+        <w:br/>
+        <w:t>Cada grupo deverá buscar o conhecimento prático necessário para ser aplicado no desenvolvimento do projeto.</w:t>
+        <w:br/>
+        <w:t>As aulas ocorrerão por meio de uma reunião da equipe de trabalho para tratar do projeto; palestras e dinâmicas relativas ao tema do projeto, conduzidas por professores ou profissionais de empresas.</w:t>
+        <w:br/>
+      </w:r>
+      <w:r>
+        <w:t>A nota será individual e será a média ponderada de entregas do projeto, tais como: projeto preliminar, projeto final, envolvimento do aluno com o projeto, avaliação dos pares, autoavaliação e apresentação de trabalhos, dentre outros.</w:t>
+        <w:br/>
+        <w:t>O detalhamento dos pesos para ponderação da média da disciplina será definido por uma equipe de professores que atuarão na avaliação da disciplina.</w:t>
+      </w:r>
+    </w:p>
+    <w:p>
+      <w:pPr>
+        <w:pStyle w:val="Heading2"/>
+      </w:pPr>
+      <w:r>
+        <w:t>Programa resumido</w:t>
+      </w:r>
+    </w:p>
+    <w:p>
+      <w:r>
+        <w:t>não há</w:t>
+      </w:r>
+    </w:p>
+    <w:p>
+      <w:pPr>
+        <w:pStyle w:val="Heading2"/>
+      </w:pPr>
+      <w:r>
+        <w:t>Programa</w:t>
+      </w:r>
+    </w:p>
+    <w:p>
+      <w:r>
+        <w:t>- BAZZO, Walter; PEREIRA, Luiz T.V. Introdução à Engenharia, 3a. edição. Florianópolis: Editora da UFSC, 2013.</w:t>
+        <w:br/>
+        <w:t>- COCIAN, Luis Fernando Espinosa. Introdução à Engenharia. Porto Alegre: Bookman, 2017.</w:t>
+        <w:br/>
+        <w:t>- BENNETT, Ronald; MILLAM, Elaine. Liderança para engenheiros. Porto Alegre: AMGH, 2014.</w:t>
+        <w:br/>
+        <w:t>- ALEXANDER, C. K.; WATSON, J. A. Habilidades para uma carreira de sucesso na engenharia, Porto Alegre: AMGH Editora, 2015.</w:t>
+        <w:br/>
+        <w:t>- MCCAHAN, S.; ANDERSON, P.; KORTSCHOT, M.; WEISS, P.; WOODHOUSE, K. Projetos de Engenharia: uma introdução. 1ª edição. -Rio de Janeiro: LTC, 2017.</w:t>
       </w:r>
     </w:p>
     <w:p>
@@ -145,13 +161,7 @@
         <w:t xml:space="preserve">Método: </w:t>
       </w:r>
       <w:r>
-        <w:t>O método utilizado tem por fundamento a aprendizagem baseada em projetos que visa desenvolver as competências técnicas relativas ao tema do projeto, bem como competências transversais, tais como: aprender a aprender, trabalho em equipe, relacionamento interpessoal, capacidade de comunicação oral e verbal e aspectos de liderança, dentre outros.</w:t>
-        <w:br/>
-        <w:t>Os alunos serão divididos em grupos que desenvolverão um projeto durante o semestre relacionado a um tema de Engenharia de Materiais, similar ao que eles irão encontrar na vida real no efetivo exercício de sua profissão.</w:t>
-        <w:br/>
-        <w:t>Cada grupo deverá buscar o conhecimento prático necessário para ser aplicado no desenvolvimento do projeto.</w:t>
-        <w:br/>
-        <w:t>As aulas ocorrerão por meio de uma reunião da equipe de trabalho para tratar do projeto; palestras e dinâmicas relativas ao tema do projeto, conduzidas por professores ou profissionais de empresas.</w:t>
+        <w:t>3586455 - Cassius Olivio Figueiredo Terra Ruchert</w:t>
         <w:br/>
       </w:r>
       <w:r>
@@ -161,9 +171,7 @@
         <w:t xml:space="preserve">Critério: </w:t>
       </w:r>
       <w:r>
-        <w:t>A nota será individual e será a média ponderada de entregas do projeto, tais como: projeto preliminar, projeto final, envolvimento do aluno com o projeto, avaliação dos pares, autoavaliação e apresentação de trabalhos, dentre outros.</w:t>
-        <w:br/>
-        <w:t>O detalhamento dos pesos para ponderação da média da disciplina será definido por uma equipe de professores que atuarão na avaliação da disciplina.</w:t>
+        <w:t>7459752 - Maria Ismenia Sodero Toledo Faria</w:t>
         <w:br/>
       </w:r>
       <w:r>
@@ -173,7 +181,7 @@
         <w:t xml:space="preserve">Norma de recuperação: </w:t>
       </w:r>
       <w:r>
-        <w:t>não há</w:t>
+        <w:t>2166002 - Sandra Giacomin Schneider</w:t>
       </w:r>
     </w:p>
     <w:p>
@@ -186,15 +194,7 @@
     </w:p>
     <w:p>
       <w:r>
-        <w:t>- BAZZO, Walter; PEREIRA, Luiz T.V. Introdução à Engenharia, 3a. edição. Florianópolis: Editora da UFSC, 2013.</w:t>
-        <w:br/>
-        <w:t>- COCIAN, Luis Fernando Espinosa. Introdução à Engenharia. Porto Alegre: Bookman, 2017.</w:t>
-        <w:br/>
-        <w:t>- BENNETT, Ronald; MILLAM, Elaine. Liderança para engenheiros. Porto Alegre: AMGH, 2014.</w:t>
-        <w:br/>
-        <w:t>- ALEXANDER, C. K.; WATSON, J. A. Habilidades para uma carreira de sucesso na engenharia, Porto Alegre: AMGH Editora, 2015.</w:t>
-        <w:br/>
-        <w:t>- MCCAHAN, S.; ANDERSON, P.; KORTSCHOT, M.; WEISS, P.; WOODHOUSE, K. Projetos de Engenharia: uma introdução. 1ª edição. -Rio de Janeiro: LTC, 2017.</w:t>
+        <w:t>1922320 - Sebastiao Ribeiro</w:t>
       </w:r>
     </w:p>
     <w:p>
